--- a/Practical-2/Practical_2.docx
+++ b/Practical-2/Practical_2.docx
@@ -818,27 +818,7 @@
                 <w:sz w:val="30"/>
                 <w:szCs w:val="30"/>
               </w:rPr>
-              <w:t>Code Link(</w:t>
-            </w:r>
-            <w:proofErr w:type="spellStart"/>
-            <w:r>
-              <w:rPr>
-                <w:rFonts w:ascii="Times New Roman" w:eastAsia="Times New Roman" w:hAnsi="Times New Roman" w:cs="Times New Roman"/>
-                <w:b/>
-                <w:sz w:val="30"/>
-                <w:szCs w:val="30"/>
-              </w:rPr>
-              <w:t>Github</w:t>
-            </w:r>
-            <w:proofErr w:type="spellEnd"/>
-            <w:r>
-              <w:rPr>
-                <w:rFonts w:ascii="Times New Roman" w:eastAsia="Times New Roman" w:hAnsi="Times New Roman" w:cs="Times New Roman"/>
-                <w:b/>
-                <w:sz w:val="30"/>
-                <w:szCs w:val="30"/>
-              </w:rPr>
-              <w:t xml:space="preserve"> Links)</w:t>
+              <w:t>Code Link(Github Links)</w:t>
             </w:r>
           </w:p>
         </w:tc>
@@ -886,7 +866,28 @@
                 <w:sz w:val="24"/>
                 <w:szCs w:val="24"/>
               </w:rPr>
-              <w:t xml:space="preserve"> Git-hub Link : </w:t>
+              <w:t xml:space="preserve"> Git-hub Link :</w:t>
+            </w:r>
+            <w:r>
+              <w:t xml:space="preserve"> </w:t>
+            </w:r>
+            <w:r>
+              <w:rPr>
+                <w:rFonts w:ascii="Times New Roman" w:eastAsia="Times New Roman" w:hAnsi="Times New Roman" w:cs="Times New Roman"/>
+                <w:b/>
+                <w:sz w:val="24"/>
+                <w:szCs w:val="24"/>
+              </w:rPr>
+              <w:t>https://github.com/ShubhamDankhara/FSD/tree/main/Practical-2</w:t>
+            </w:r>
+            <w:r>
+              <w:rPr>
+                <w:rFonts w:ascii="Times New Roman" w:eastAsia="Times New Roman" w:hAnsi="Times New Roman" w:cs="Times New Roman"/>
+                <w:b/>
+                <w:sz w:val="24"/>
+                <w:szCs w:val="24"/>
+              </w:rPr>
+              <w:t xml:space="preserve"> </w:t>
             </w:r>
           </w:p>
           <w:p>
@@ -1303,13 +1304,7 @@
       <w:rPr>
         <w:rFonts w:ascii="Cambria" w:eastAsia="Cambria" w:hAnsi="Cambria" w:cs="Cambria"/>
       </w:rPr>
-      <w:t xml:space="preserve">Department of Computer Science and </w:t>
-    </w:r>
-    <w:r>
-      <w:rPr>
-        <w:rFonts w:ascii="Cambria" w:eastAsia="Cambria" w:hAnsi="Cambria" w:cs="Cambria"/>
-      </w:rPr>
-      <w:t>Engineering</w:t>
+      <w:t>Department of Computer Science and Engineering</w:t>
     </w:r>
     <w:r>
       <w:rPr>
@@ -1473,15 +1468,7 @@
         <w:rFonts w:ascii="Cambria" w:eastAsia="Cambria" w:hAnsi="Cambria" w:cs="Cambria"/>
         <w:b/>
       </w:rPr>
-      <w:t>CS</w:t>
-    </w:r>
-    <w:proofErr w:type="gramStart"/>
-    <w:r>
-      <w:rPr>
-        <w:rFonts w:ascii="Cambria" w:eastAsia="Cambria" w:hAnsi="Cambria" w:cs="Cambria"/>
-        <w:b/>
-      </w:rPr>
-      <w:t xml:space="preserve">381 </w:t>
+      <w:t xml:space="preserve">CS381 </w:t>
     </w:r>
     <w:r>
       <w:rPr>
@@ -1489,16 +1476,7 @@
         <w:b/>
         <w:color w:val="000000"/>
       </w:rPr>
-      <w:t>:</w:t>
-    </w:r>
-    <w:proofErr w:type="gramEnd"/>
-    <w:r>
-      <w:rPr>
-        <w:rFonts w:ascii="Cambria" w:eastAsia="Cambria" w:hAnsi="Cambria" w:cs="Cambria"/>
-        <w:b/>
-        <w:color w:val="000000"/>
-      </w:rPr>
-      <w:t xml:space="preserve"> </w:t>
+      <w:t xml:space="preserve">: </w:t>
     </w:r>
     <w:r>
       <w:rPr>
